--- a/法令ファイル/国際機関等に派遣される一般職の国家公務員の処遇等に関する法律の施行に伴う国家公務員等の退職手当に関する経過措置を定める等の政令　抄/国際機関等に派遣される一般職の国家公務員の処遇等に関する法律の施行に伴う国家公務員等の退職手当に関する経過措置を定める等の政令　抄（昭和四十五年政令第三百五十号）.docx
+++ b/法令ファイル/国際機関等に派遣される一般職の国家公務員の処遇等に関する法律の施行に伴う国家公務員等の退職手当に関する経過措置を定める等の政令　抄/国際機関等に派遣される一般職の国家公務員の処遇等に関する法律の施行に伴う国家公務員等の退職手当に関する経過措置を定める等の政令　抄（昭和四十五年政令第三百五十号）.docx
@@ -27,52 +27,34 @@
     </w:p>
     <w:p>
       <w:pPr>
-        <w:pStyle w:val="Heading6"/>
+        <w:pStyle w:val="ListBullet"/>
         <w:ind w:left="880"/>
       </w:pPr>
       <w:r>
         <w:t>一</w:t>
-      </w:r>
-    </w:p>
-    <w:p>
-      <w:pPr>
-        <w:ind w:left="880"/>
-      </w:pPr>
-      <w:r>
+        <w:br/>
         <w:t>国家公務員等退職手当法（昭和二十八年法律第百八十二号。以下「退職手当法」という。）第二条に規定する者</w:t>
       </w:r>
     </w:p>
     <w:p>
       <w:pPr>
-        <w:pStyle w:val="Heading6"/>
+        <w:pStyle w:val="ListBullet"/>
         <w:ind w:left="880"/>
       </w:pPr>
       <w:r>
         <w:t>二</w:t>
-      </w:r>
-    </w:p>
-    <w:p>
-      <w:pPr>
-        <w:ind w:left="880"/>
-      </w:pPr>
-      <w:r>
+        <w:br/>
         <w:t>国家公務員等退職手当法の一部を改正する法律（昭和四十八年法律第三十号）による改正前の退職手当法第七条の二第一項に規定する公庫等職員（オリンピック東京大会の準備等のために必要な特別措置に関する法律（昭和三十六年法律第百三十八号）第六条第一項、日本万国博覧会の準備及び運営のために必要な特別措置に関する法律（昭和四十一年法律第百五号）第六条第一項及び札幌オリンピック冬季大会の準備等のために必要な特別措置に関する法律（昭和四十二年法律第八十六号）第七条第一項の規定により公庫等職員とみなされる者を含む。）</w:t>
       </w:r>
     </w:p>
     <w:p>
       <w:pPr>
-        <w:pStyle w:val="Heading6"/>
+        <w:pStyle w:val="ListBullet"/>
         <w:ind w:left="880"/>
       </w:pPr>
       <w:r>
         <w:t>三</w:t>
-      </w:r>
-    </w:p>
-    <w:p>
-      <w:pPr>
-        <w:ind w:left="880"/>
-      </w:pPr>
-      <w:r>
+        <w:br/>
         <w:t>地方公務員</w:t>
       </w:r>
     </w:p>
@@ -143,10 +125,22 @@
         <w:pStyle w:val="Heading1"/>
       </w:pPr>
       <w:r>
-        <w:t>附　則（昭和四八年五月一七日政令第一三四号）</w:t>
+        <w:t>附則（昭和四八年五月一七日政令第一三四号）</w:t>
       </w:r>
     </w:p>
     <w:p>
+      <w:pPr>
+        <w:pStyle w:val="Heading5"/>
+        <w:ind w:left="440"/>
+      </w:pPr>
+      <w:r>
+        <w:t>１</w:t>
+      </w:r>
+    </w:p>
+    <w:p>
+      <w:pPr>
+        <w:ind w:left="440"/>
+      </w:pPr>
       <w:r>
         <w:t>この政令は、国家公務員等退職手当法の一部を改正する法律（以下「法律第三十号」という。）の施行の日から施行し、この政令による改正後の国家公務員等退職手当法施行令（以下「新令」という。）の規定（第六条、第七条第三項から第五項まで及び第九条の三の規定を除く。）は、昭和四十七年十二月一日（以下「適用日」という。）以後の退職による退職手当について適用し、適用日前の退職による退職手当については、なお従前の例による。</w:t>
       </w:r>
@@ -161,10 +155,22 @@
         <w:pStyle w:val="Heading1"/>
       </w:pPr>
       <w:r>
-        <w:t>附　則（昭和六〇年三月三〇日政令第五六号）</w:t>
+        <w:t>附則（昭和六〇年三月三〇日政令第五六号）</w:t>
       </w:r>
     </w:p>
     <w:p>
+      <w:pPr>
+        <w:pStyle w:val="Heading5"/>
+        <w:ind w:left="440"/>
+      </w:pPr>
+      <w:r>
+        <w:t>１</w:t>
+      </w:r>
+    </w:p>
+    <w:p>
+      <w:pPr>
+        <w:ind w:left="440"/>
+      </w:pPr>
       <w:r>
         <w:t>この政令は、昭和六十年四月一日から施行する。</w:t>
       </w:r>
@@ -179,10 +185,22 @@
         <w:pStyle w:val="Heading1"/>
       </w:pPr>
       <w:r>
-        <w:t>附　則（平成一二年六月七日政令第三〇四号）</w:t>
+        <w:t>附則（平成一二年六月七日政令第三〇四号）</w:t>
       </w:r>
     </w:p>
     <w:p>
+      <w:pPr>
+        <w:pStyle w:val="Heading5"/>
+        <w:ind w:left="440"/>
+      </w:pPr>
+      <w:r>
+        <w:t>１</w:t>
+      </w:r>
+    </w:p>
+    <w:p>
+      <w:pPr>
+        <w:ind w:left="440"/>
+      </w:pPr>
       <w:r>
         <w:t>この政令は、内閣法の一部を改正する法律（平成十一年法律第八十八号）の施行の日（平成十三年一月六日）から施行する。</w:t>
       </w:r>
@@ -207,7 +225,7 @@
     </w:pPr>
     <w:r>
       <w:tab/>
-      <w:t>WeGov v0.1 - FTS141</w:t>
+      <w:t>WeGov v0.2 - FTS141</w:t>
     </w:r>
   </w:p>
 </w:ftr>
